--- a/LW7/Doc1.docx
+++ b/LW7/Doc1.docx
@@ -19,101 +19,10 @@
           <w:noProof/>
         </w:rPr>
         <w:drawing>
-          <wp:inline distT="0" distB="0" distL="0" distR="0" wp14:anchorId="1B0E9854" wp14:editId="73225C7D">
+          <wp:inline distT="0" distB="0" distL="0" distR="0" wp14:anchorId="43B9E857" wp14:editId="4E133376">
             <wp:extent cx="4526756" cy="3188074"/>
             <wp:effectExtent l="0" t="0" r="7620" b="0"/>
             <wp:docPr id="1" name="Picture 1"/>
-            <wp:cNvGraphicFramePr>
-              <a:graphicFrameLocks xmlns:a="http://schemas.openxmlformats.org/drawingml/2006/main" noChangeAspect="1"/>
-            </wp:cNvGraphicFramePr>
-            <a:graphic xmlns:a="http://schemas.openxmlformats.org/drawingml/2006/main">
-              <a:graphicData uri="http://schemas.openxmlformats.org/drawingml/2006/picture">
-                <pic:pic xmlns:pic="http://schemas.openxmlformats.org/drawingml/2006/picture">
-                  <pic:nvPicPr>
-                    <pic:cNvPr id="1" name=""/>
-                    <pic:cNvPicPr/>
-                  </pic:nvPicPr>
-                  <pic:blipFill>
-                    <a:blip r:embed="rId4"/>
-                    <a:stretch>
-                      <a:fillRect/>
-                    </a:stretch>
-                  </pic:blipFill>
-                  <pic:spPr>
-                    <a:xfrm>
-                      <a:off x="0" y="0"/>
-                      <a:ext cx="4545906" cy="3201561"/>
-                    </a:xfrm>
-                    <a:prstGeom prst="rect">
-                      <a:avLst/>
-                    </a:prstGeom>
-                  </pic:spPr>
-                </pic:pic>
-              </a:graphicData>
-            </a:graphic>
-          </wp:inline>
-        </w:drawing>
-      </w:r>
-      <w:r>
-        <w:rPr>
-          <w:noProof/>
-        </w:rPr>
-        <w:drawing>
-          <wp:inline distT="0" distB="0" distL="0" distR="0" wp14:anchorId="744E545E" wp14:editId="5B823400">
-            <wp:extent cx="2641581" cy="4643907"/>
-            <wp:effectExtent l="0" t="0" r="6985" b="4445"/>
-            <wp:docPr id="2" name="Picture 2"/>
-            <wp:cNvGraphicFramePr>
-              <a:graphicFrameLocks xmlns:a="http://schemas.openxmlformats.org/drawingml/2006/main" noChangeAspect="1"/>
-            </wp:cNvGraphicFramePr>
-            <a:graphic xmlns:a="http://schemas.openxmlformats.org/drawingml/2006/main">
-              <a:graphicData uri="http://schemas.openxmlformats.org/drawingml/2006/picture">
-                <pic:pic xmlns:pic="http://schemas.openxmlformats.org/drawingml/2006/picture">
-                  <pic:nvPicPr>
-                    <pic:cNvPr id="1" name=""/>
-                    <pic:cNvPicPr/>
-                  </pic:nvPicPr>
-                  <pic:blipFill>
-                    <a:blip r:embed="rId5"/>
-                    <a:stretch>
-                      <a:fillRect/>
-                    </a:stretch>
-                  </pic:blipFill>
-                  <pic:spPr>
-                    <a:xfrm>
-                      <a:off x="0" y="0"/>
-                      <a:ext cx="2659030" cy="4674583"/>
-                    </a:xfrm>
-                    <a:prstGeom prst="rect">
-                      <a:avLst/>
-                    </a:prstGeom>
-                  </pic:spPr>
-                </pic:pic>
-              </a:graphicData>
-            </a:graphic>
-          </wp:inline>
-        </w:drawing>
-      </w:r>
-    </w:p>
-    <w:p>
-      <w:pPr>
-        <w:spacing w:line="240" w:lineRule="auto"/>
-      </w:pPr>
-      <w:r>
-        <w:lastRenderedPageBreak/>
-        <w:t>2.</w:t>
-      </w:r>
-    </w:p>
-    <w:p>
-      <w:pPr>
-        <w:spacing w:line="240" w:lineRule="auto"/>
-      </w:pPr>
-      <w:r>
-        <w:drawing>
-          <wp:inline distT="0" distB="0" distL="0" distR="0" wp14:anchorId="3F2FAABA" wp14:editId="096FF65E">
-            <wp:extent cx="5054600" cy="2784890"/>
-            <wp:effectExtent l="0" t="0" r="0" b="0"/>
-            <wp:docPr id="3" name="Picture 3"/>
             <wp:cNvGraphicFramePr>
               <a:graphicFrameLocks xmlns:a="http://schemas.openxmlformats.org/drawingml/2006/main" noChangeAspect="1"/>
             </wp:cNvGraphicFramePr>
@@ -133,7 +42,7 @@
                   <pic:spPr>
                     <a:xfrm>
                       <a:off x="0" y="0"/>
-                      <a:ext cx="5071509" cy="2794206"/>
+                      <a:ext cx="4545906" cy="3201561"/>
                     </a:xfrm>
                     <a:prstGeom prst="rect">
                       <a:avLst/>
@@ -145,17 +54,15 @@
           </wp:inline>
         </w:drawing>
       </w:r>
-    </w:p>
-    <w:p>
-      <w:pPr>
-        <w:spacing w:line="240" w:lineRule="auto"/>
-      </w:pPr>
-      <w:r>
+      <w:r>
+        <w:rPr>
+          <w:noProof/>
+        </w:rPr>
         <w:drawing>
-          <wp:inline distT="0" distB="0" distL="0" distR="0" wp14:anchorId="0261446D" wp14:editId="30DAA248">
-            <wp:extent cx="2735035" cy="4799088"/>
-            <wp:effectExtent l="0" t="0" r="8255" b="1905"/>
-            <wp:docPr id="4" name="Picture 4"/>
+          <wp:inline distT="0" distB="0" distL="0" distR="0" wp14:anchorId="51AA183F" wp14:editId="057115B0">
+            <wp:extent cx="2641581" cy="4643907"/>
+            <wp:effectExtent l="0" t="0" r="6985" b="4445"/>
+            <wp:docPr id="2" name="Picture 2"/>
             <wp:cNvGraphicFramePr>
               <a:graphicFrameLocks xmlns:a="http://schemas.openxmlformats.org/drawingml/2006/main" noChangeAspect="1"/>
             </wp:cNvGraphicFramePr>
@@ -175,6 +82,105 @@
                   <pic:spPr>
                     <a:xfrm>
                       <a:off x="0" y="0"/>
+                      <a:ext cx="2659030" cy="4674583"/>
+                    </a:xfrm>
+                    <a:prstGeom prst="rect">
+                      <a:avLst/>
+                    </a:prstGeom>
+                  </pic:spPr>
+                </pic:pic>
+              </a:graphicData>
+            </a:graphic>
+          </wp:inline>
+        </w:drawing>
+      </w:r>
+    </w:p>
+    <w:p>
+      <w:pPr>
+        <w:spacing w:line="240" w:lineRule="auto"/>
+      </w:pPr>
+      <w:r>
+        <w:lastRenderedPageBreak/>
+        <w:t>2.</w:t>
+      </w:r>
+    </w:p>
+    <w:p>
+      <w:pPr>
+        <w:spacing w:line="240" w:lineRule="auto"/>
+      </w:pPr>
+      <w:r>
+        <w:rPr>
+          <w:noProof/>
+        </w:rPr>
+        <w:drawing>
+          <wp:inline distT="0" distB="0" distL="0" distR="0" wp14:anchorId="5E59AA85" wp14:editId="30EFA940">
+            <wp:extent cx="5054600" cy="2784890"/>
+            <wp:effectExtent l="0" t="0" r="0" b="0"/>
+            <wp:docPr id="3" name="Picture 3"/>
+            <wp:cNvGraphicFramePr>
+              <a:graphicFrameLocks xmlns:a="http://schemas.openxmlformats.org/drawingml/2006/main" noChangeAspect="1"/>
+            </wp:cNvGraphicFramePr>
+            <a:graphic xmlns:a="http://schemas.openxmlformats.org/drawingml/2006/main">
+              <a:graphicData uri="http://schemas.openxmlformats.org/drawingml/2006/picture">
+                <pic:pic xmlns:pic="http://schemas.openxmlformats.org/drawingml/2006/picture">
+                  <pic:nvPicPr>
+                    <pic:cNvPr id="1" name=""/>
+                    <pic:cNvPicPr/>
+                  </pic:nvPicPr>
+                  <pic:blipFill>
+                    <a:blip r:embed="rId8"/>
+                    <a:stretch>
+                      <a:fillRect/>
+                    </a:stretch>
+                  </pic:blipFill>
+                  <pic:spPr>
+                    <a:xfrm>
+                      <a:off x="0" y="0"/>
+                      <a:ext cx="5071509" cy="2794206"/>
+                    </a:xfrm>
+                    <a:prstGeom prst="rect">
+                      <a:avLst/>
+                    </a:prstGeom>
+                  </pic:spPr>
+                </pic:pic>
+              </a:graphicData>
+            </a:graphic>
+          </wp:inline>
+        </w:drawing>
+      </w:r>
+    </w:p>
+    <w:p>
+      <w:pPr>
+        <w:spacing w:line="240" w:lineRule="auto"/>
+      </w:pPr>
+      <w:r>
+        <w:rPr>
+          <w:noProof/>
+        </w:rPr>
+        <w:drawing>
+          <wp:inline distT="0" distB="0" distL="0" distR="0" wp14:anchorId="753CDC88" wp14:editId="3AE536E8">
+            <wp:extent cx="2735035" cy="4799088"/>
+            <wp:effectExtent l="0" t="0" r="8255" b="1905"/>
+            <wp:docPr id="4" name="Picture 4"/>
+            <wp:cNvGraphicFramePr>
+              <a:graphicFrameLocks xmlns:a="http://schemas.openxmlformats.org/drawingml/2006/main" noChangeAspect="1"/>
+            </wp:cNvGraphicFramePr>
+            <a:graphic xmlns:a="http://schemas.openxmlformats.org/drawingml/2006/main">
+              <a:graphicData uri="http://schemas.openxmlformats.org/drawingml/2006/picture">
+                <pic:pic xmlns:pic="http://schemas.openxmlformats.org/drawingml/2006/picture">
+                  <pic:nvPicPr>
+                    <pic:cNvPr id="1" name=""/>
+                    <pic:cNvPicPr/>
+                  </pic:nvPicPr>
+                  <pic:blipFill>
+                    <a:blip r:embed="rId9"/>
+                    <a:stretch>
+                      <a:fillRect/>
+                    </a:stretch>
+                  </pic:blipFill>
+                  <pic:spPr>
+                    <a:xfrm>
+                      <a:off x="0" y="0"/>
                       <a:ext cx="2743616" cy="4814145"/>
                     </a:xfrm>
                     <a:prstGeom prst="rect">
@@ -201,8 +207,85 @@
       <w:pPr>
         <w:spacing w:line="240" w:lineRule="auto"/>
       </w:pPr>
+      <w:r>
+        <w:drawing>
+          <wp:inline distT="0" distB="0" distL="0" distR="0" wp14:anchorId="2A502088" wp14:editId="156FE1F3">
+            <wp:extent cx="4433207" cy="2903845"/>
+            <wp:effectExtent l="0" t="0" r="5715" b="0"/>
+            <wp:docPr id="5" name="Picture 5"/>
+            <wp:cNvGraphicFramePr>
+              <a:graphicFrameLocks xmlns:a="http://schemas.openxmlformats.org/drawingml/2006/main" noChangeAspect="1"/>
+            </wp:cNvGraphicFramePr>
+            <a:graphic xmlns:a="http://schemas.openxmlformats.org/drawingml/2006/main">
+              <a:graphicData uri="http://schemas.openxmlformats.org/drawingml/2006/picture">
+                <pic:pic xmlns:pic="http://schemas.openxmlformats.org/drawingml/2006/picture">
+                  <pic:nvPicPr>
+                    <pic:cNvPr id="1" name=""/>
+                    <pic:cNvPicPr/>
+                  </pic:nvPicPr>
+                  <pic:blipFill>
+                    <a:blip r:embed="rId10"/>
+                    <a:stretch>
+                      <a:fillRect/>
+                    </a:stretch>
+                  </pic:blipFill>
+                  <pic:spPr>
+                    <a:xfrm>
+                      <a:off x="0" y="0"/>
+                      <a:ext cx="4445592" cy="2911958"/>
+                    </a:xfrm>
+                    <a:prstGeom prst="rect">
+                      <a:avLst/>
+                    </a:prstGeom>
+                  </pic:spPr>
+                </pic:pic>
+              </a:graphicData>
+            </a:graphic>
+          </wp:inline>
+        </w:drawing>
+      </w:r>
       <w:bookmarkStart w:id="0" w:name="_GoBack"/>
       <w:bookmarkEnd w:id="0"/>
+      <w:r>
+        <w:rPr>
+          <w:noProof/>
+        </w:rPr>
+        <w:drawing>
+          <wp:inline distT="0" distB="0" distL="0" distR="0" wp14:anchorId="264BD7C5" wp14:editId="73F42322">
+            <wp:extent cx="2744926" cy="4821011"/>
+            <wp:effectExtent l="0" t="0" r="0" b="0"/>
+            <wp:docPr id="6" name="Picture 6"/>
+            <wp:cNvGraphicFramePr>
+              <a:graphicFrameLocks xmlns:a="http://schemas.openxmlformats.org/drawingml/2006/main" noChangeAspect="1"/>
+            </wp:cNvGraphicFramePr>
+            <a:graphic xmlns:a="http://schemas.openxmlformats.org/drawingml/2006/main">
+              <a:graphicData uri="http://schemas.openxmlformats.org/drawingml/2006/picture">
+                <pic:pic xmlns:pic="http://schemas.openxmlformats.org/drawingml/2006/picture">
+                  <pic:nvPicPr>
+                    <pic:cNvPr id="1" name=""/>
+                    <pic:cNvPicPr/>
+                  </pic:nvPicPr>
+                  <pic:blipFill>
+                    <a:blip r:embed="rId11"/>
+                    <a:stretch>
+                      <a:fillRect/>
+                    </a:stretch>
+                  </pic:blipFill>
+                  <pic:spPr>
+                    <a:xfrm>
+                      <a:off x="0" y="0"/>
+                      <a:ext cx="2751932" cy="4833316"/>
+                    </a:xfrm>
+                    <a:prstGeom prst="rect">
+                      <a:avLst/>
+                    </a:prstGeom>
+                  </pic:spPr>
+                </pic:pic>
+              </a:graphicData>
+            </a:graphic>
+          </wp:inline>
+        </w:drawing>
+      </w:r>
     </w:p>
     <w:sectPr>
       <w:pgSz w:w="12240" w:h="15840"/>
@@ -212,6 +295,56 @@
     </w:sectPr>
   </w:body>
 </w:document>
+</file>
+
+<file path=word/endnotes.xml><?xml version="1.0" encoding="utf-8"?>
+<w:endnotes xmlns:wpc="http://schemas.microsoft.com/office/word/2010/wordprocessingCanvas" xmlns:cx="http://schemas.microsoft.com/office/drawing/2014/chartex" xmlns:cx1="http://schemas.microsoft.com/office/drawing/2015/9/8/chartex" xmlns:cx2="http://schemas.microsoft.com/office/drawing/2015/10/21/chartex" xmlns:cx3="http://schemas.microsoft.com/office/drawing/2016/5/9/chartex" xmlns:cx4="http://schemas.microsoft.com/office/drawing/2016/5/10/chartex" xmlns:cx5="http://schemas.microsoft.com/office/drawing/2016/5/11/chartex" xmlns:cx6="http://schemas.microsoft.com/office/drawing/2016/5/12/chartex" xmlns:cx7="http://schemas.microsoft.com/office/drawing/2016/5/13/chartex" xmlns:cx8="http://schemas.microsoft.com/office/drawing/2016/5/14/chartex" xmlns:mc="http://schemas.openxmlformats.org/markup-compatibility/2006" xmlns:aink="http://schemas.microsoft.com/office/drawing/2016/ink" xmlns:am3d="http://schemas.microsoft.com/office/drawing/2017/model3d" xmlns:o="urn:schemas-microsoft-com:office:office" xmlns:r="http://schemas.openxmlformats.org/officeDocument/2006/relationships" xmlns:m="http://schemas.openxmlformats.org/officeDocument/2006/math" xmlns:v="urn:schemas-microsoft-com:vml" xmlns:wp14="http://schemas.microsoft.com/office/word/2010/wordprocessingDrawing" xmlns:wp="http://schemas.openxmlformats.org/drawingml/2006/wordprocessingDrawing" xmlns:w10="urn:schemas-microsoft-com:office:word" xmlns:w="http://schemas.openxmlformats.org/wordprocessingml/2006/main" xmlns:w14="http://schemas.microsoft.com/office/word/2010/wordml" xmlns:w15="http://schemas.microsoft.com/office/word/2012/wordml" xmlns:w16cid="http://schemas.microsoft.com/office/word/2016/wordml/cid" xmlns:w16se="http://schemas.microsoft.com/office/word/2015/wordml/symex" xmlns:wpg="http://schemas.microsoft.com/office/word/2010/wordprocessingGroup" xmlns:wpi="http://schemas.microsoft.com/office/word/2010/wordprocessingInk" xmlns:wne="http://schemas.microsoft.com/office/word/2006/wordml" xmlns:wps="http://schemas.microsoft.com/office/word/2010/wordprocessingShape" mc:Ignorable="w14 w15 w16se w16cid wp14">
+  <w:endnote w:type="separator" w:id="-1">
+    <w:p>
+      <w:pPr>
+        <w:spacing w:after="0" w:line="240" w:lineRule="auto"/>
+      </w:pPr>
+      <w:r>
+        <w:separator/>
+      </w:r>
+    </w:p>
+  </w:endnote>
+  <w:endnote w:type="continuationSeparator" w:id="0">
+    <w:p>
+      <w:pPr>
+        <w:spacing w:after="0" w:line="240" w:lineRule="auto"/>
+      </w:pPr>
+      <w:r>
+        <w:continuationSeparator/>
+      </w:r>
+    </w:p>
+  </w:endnote>
+</w:endnotes>
+</file>
+
+<file path=word/footnotes.xml><?xml version="1.0" encoding="utf-8"?>
+<w:footnotes xmlns:wpc="http://schemas.microsoft.com/office/word/2010/wordprocessingCanvas" xmlns:cx="http://schemas.microsoft.com/office/drawing/2014/chartex" xmlns:cx1="http://schemas.microsoft.com/office/drawing/2015/9/8/chartex" xmlns:cx2="http://schemas.microsoft.com/office/drawing/2015/10/21/chartex" xmlns:cx3="http://schemas.microsoft.com/office/drawing/2016/5/9/chartex" xmlns:cx4="http://schemas.microsoft.com/office/drawing/2016/5/10/chartex" xmlns:cx5="http://schemas.microsoft.com/office/drawing/2016/5/11/chartex" xmlns:cx6="http://schemas.microsoft.com/office/drawing/2016/5/12/chartex" xmlns:cx7="http://schemas.microsoft.com/office/drawing/2016/5/13/chartex" xmlns:cx8="http://schemas.microsoft.com/office/drawing/2016/5/14/chartex" xmlns:mc="http://schemas.openxmlformats.org/markup-compatibility/2006" xmlns:aink="http://schemas.microsoft.com/office/drawing/2016/ink" xmlns:am3d="http://schemas.microsoft.com/office/drawing/2017/model3d" xmlns:o="urn:schemas-microsoft-com:office:office" xmlns:r="http://schemas.openxmlformats.org/officeDocument/2006/relationships" xmlns:m="http://schemas.openxmlformats.org/officeDocument/2006/math" xmlns:v="urn:schemas-microsoft-com:vml" xmlns:wp14="http://schemas.microsoft.com/office/word/2010/wordprocessingDrawing" xmlns:wp="http://schemas.openxmlformats.org/drawingml/2006/wordprocessingDrawing" xmlns:w10="urn:schemas-microsoft-com:office:word" xmlns:w="http://schemas.openxmlformats.org/wordprocessingml/2006/main" xmlns:w14="http://schemas.microsoft.com/office/word/2010/wordml" xmlns:w15="http://schemas.microsoft.com/office/word/2012/wordml" xmlns:w16cid="http://schemas.microsoft.com/office/word/2016/wordml/cid" xmlns:w16se="http://schemas.microsoft.com/office/word/2015/wordml/symex" xmlns:wpg="http://schemas.microsoft.com/office/word/2010/wordprocessingGroup" xmlns:wpi="http://schemas.microsoft.com/office/word/2010/wordprocessingInk" xmlns:wne="http://schemas.microsoft.com/office/word/2006/wordml" xmlns:wps="http://schemas.microsoft.com/office/word/2010/wordprocessingShape" mc:Ignorable="w14 w15 w16se w16cid wp14">
+  <w:footnote w:type="separator" w:id="-1">
+    <w:p>
+      <w:pPr>
+        <w:spacing w:after="0" w:line="240" w:lineRule="auto"/>
+      </w:pPr>
+      <w:r>
+        <w:separator/>
+      </w:r>
+    </w:p>
+  </w:footnote>
+  <w:footnote w:type="continuationSeparator" w:id="0">
+    <w:p>
+      <w:pPr>
+        <w:spacing w:after="0" w:line="240" w:lineRule="auto"/>
+      </w:pPr>
+      <w:r>
+        <w:continuationSeparator/>
+      </w:r>
+    </w:p>
+  </w:footnote>
+</w:footnotes>
 </file>
 
 <file path=word/styles.xml><?xml version="1.0" encoding="utf-8"?>
@@ -337,6 +470,7 @@
     <w:lsdException w:name="HTML Sample" w:semiHidden="1" w:unhideWhenUsed="1"/>
     <w:lsdException w:name="HTML Typewriter" w:semiHidden="1" w:unhideWhenUsed="1"/>
     <w:lsdException w:name="HTML Variable" w:semiHidden="1" w:unhideWhenUsed="1"/>
+    <w:lsdException w:name="Normal Table" w:semiHidden="1" w:unhideWhenUsed="1"/>
     <w:lsdException w:name="annotation subject" w:semiHidden="1" w:unhideWhenUsed="1"/>
     <w:lsdException w:name="No List" w:semiHidden="1" w:unhideWhenUsed="1"/>
     <w:lsdException w:name="Outline List 1" w:semiHidden="1" w:unhideWhenUsed="1"/>
@@ -383,8 +517,10 @@
     <w:lsdException w:name="Table Subtle 2" w:semiHidden="1" w:unhideWhenUsed="1"/>
     <w:lsdException w:name="Table Web 1" w:semiHidden="1" w:unhideWhenUsed="1"/>
     <w:lsdException w:name="Table Web 2" w:semiHidden="1" w:unhideWhenUsed="1"/>
+    <w:lsdException w:name="Table Web 3" w:semiHidden="1" w:unhideWhenUsed="1"/>
     <w:lsdException w:name="Balloon Text" w:semiHidden="1" w:unhideWhenUsed="1"/>
     <w:lsdException w:name="Table Grid" w:uiPriority="39"/>
+    <w:lsdException w:name="Table Theme" w:semiHidden="1" w:unhideWhenUsed="1"/>
     <w:lsdException w:name="Placeholder Text" w:semiHidden="1"/>
     <w:lsdException w:name="No Spacing" w:uiPriority="1" w:qFormat="1"/>
     <w:lsdException w:name="Light Shading" w:uiPriority="60"/>
@@ -666,6 +802,50 @@
       <w:sz w:val="18"/>
       <w:szCs w:val="18"/>
     </w:rPr>
+  </w:style>
+  <w:style w:type="paragraph" w:styleId="Header">
+    <w:name w:val="header"/>
+    <w:basedOn w:val="Normal"/>
+    <w:link w:val="HeaderChar"/>
+    <w:uiPriority w:val="99"/>
+    <w:unhideWhenUsed/>
+    <w:rsid w:val="00702B9B"/>
+    <w:pPr>
+      <w:tabs>
+        <w:tab w:val="center" w:pos="4680"/>
+        <w:tab w:val="right" w:pos="9360"/>
+      </w:tabs>
+      <w:spacing w:after="0" w:line="240" w:lineRule="auto"/>
+    </w:pPr>
+  </w:style>
+  <w:style w:type="character" w:customStyle="1" w:styleId="HeaderChar">
+    <w:name w:val="Header Char"/>
+    <w:basedOn w:val="DefaultParagraphFont"/>
+    <w:link w:val="Header"/>
+    <w:uiPriority w:val="99"/>
+    <w:rsid w:val="00702B9B"/>
+  </w:style>
+  <w:style w:type="paragraph" w:styleId="Footer">
+    <w:name w:val="footer"/>
+    <w:basedOn w:val="Normal"/>
+    <w:link w:val="FooterChar"/>
+    <w:uiPriority w:val="99"/>
+    <w:unhideWhenUsed/>
+    <w:rsid w:val="00702B9B"/>
+    <w:pPr>
+      <w:tabs>
+        <w:tab w:val="center" w:pos="4680"/>
+        <w:tab w:val="right" w:pos="9360"/>
+      </w:tabs>
+      <w:spacing w:after="0" w:line="240" w:lineRule="auto"/>
+    </w:pPr>
+  </w:style>
+  <w:style w:type="character" w:customStyle="1" w:styleId="FooterChar">
+    <w:name w:val="Footer Char"/>
+    <w:basedOn w:val="DefaultParagraphFont"/>
+    <w:link w:val="Footer"/>
+    <w:uiPriority w:val="99"/>
+    <w:rsid w:val="00702B9B"/>
   </w:style>
 </w:styles>
 </file>
